--- a/source/media/docs/wzory/wzor-wniosku-o-zmiane-oznaczenia-plci-(ona-jej)-tranzycjapl.docx
+++ b/source/media/docs/wzory/wzor-wniosku-o-zmiane-oznaczenia-plci-(ona-jej)-tranzycjapl.docx
@@ -1385,7 +1385,7 @@
           <w:rFonts w:ascii="Times New Roman" w:cs="Times New Roman" w:eastAsia="Times New Roman" w:hAnsi="Times New Roman"/>
           <w:rtl w:val="0"/>
         </w:rPr>
-        <w:t xml:space="preserve">Na wstępie wyjaśniam, że zdaję sobie sprawę z metrykalnego oznaczenia mojej płci jako męskiej, jednak wskazuję, że w codziennym życiu funkcjonuję jako kobieta. W związku z tym, że tożsamość płciowa jest jednym z dóbr osobistych człowieka, w pozwie będę używać żeńskich form gramatycznych. Jednocześnie wskazuję, że na co dzień używam imienia [...]. </w:t>
+        <w:t xml:space="preserve">Na wstępie wyjaśniam, że zdaję sobie sprawę z metrykalnego oznaczenia mojej płci jako męskiej, jednak wskazuję, że w codziennym życiu funkcjonuję jako kobieta. W związku z tym, że tożsamość płciowa jest jednym z dóbr osobistych człowieka, we wniosku będę używać żeńskich form gramatycznych. Jednocześnie wskazuję, że na co dzień używam imienia [...]. </w:t>
       </w:r>
       <w:commentRangeEnd w:id="25"/>
       <w:r>
@@ -2223,7 +2223,7 @@
           <w:rFonts w:ascii="Times New Roman" w:cs="Times New Roman" w:eastAsia="Times New Roman" w:hAnsi="Times New Roman"/>
           <w:rtl w:val="0"/>
         </w:rPr>
-        <w:t xml:space="preserve">. tranzycja prawna dokonuje się w Polsce w oparciu o orzecznictwo Sądu Najwyższego. Kwestia ta, związana również z ewolucją orzecznictwa SN, została szczegółowo wyjaśniona w załączonym do pozwu przewodniku biura RPO.</w:t>
+        <w:t xml:space="preserve">. tranzycja prawna dokonuje się w Polsce w oparciu o orzecznictwo Sądu Najwyższego. Kwestia ta, związana również z ewolucją orzecznictwa SN, została szczegółowo wyjaśniona w załączonym do wniosku przewodniku biura RPO.</w:t>
       </w:r>
     </w:p>
     <w:p>
@@ -3836,7 +3836,7 @@
           <w:rFonts w:ascii="Times New Roman" w:cs="Times New Roman" w:eastAsia="Times New Roman" w:hAnsi="Times New Roman"/>
           <w:rtl w:val="0"/>
         </w:rPr>
-        <w:t xml:space="preserve">dowód uiszczenia opłaty sądowej od pozwu</w:t>
+        <w:t xml:space="preserve">dowód uiszczenia opłaty sądowej od </w:t>
       </w:r>
       <w:commentRangeEnd w:id="45"/>
       <w:r>
@@ -3847,14 +3847,7 @@
           <w:rFonts w:ascii="Times New Roman" w:cs="Times New Roman" w:eastAsia="Times New Roman" w:hAnsi="Times New Roman"/>
           <w:rtl w:val="0"/>
         </w:rPr>
-        <w:t xml:space="preserve"> </w:t>
-      </w:r>
-      <w:r>
-        <w:rPr>
-          <w:rFonts w:ascii="Times New Roman" w:cs="Times New Roman" w:eastAsia="Times New Roman" w:hAnsi="Times New Roman"/>
-          <w:rtl w:val="0"/>
-        </w:rPr>
-        <w:t xml:space="preserve">/ </w:t>
+        <w:t xml:space="preserve">wniosku/ </w:t>
       </w:r>
       <w:sdt>
         <w:sdtPr>
@@ -10802,7 +10795,7 @@
 
 <file path=customXML/item1.xml><?xml version="1.0" encoding="utf-8"?>
 <go:gDocsCustomXmlDataStorage xmlns:go="http://customooxmlschemas.google.com/" xmlns:r="http://schemas.openxmlformats.org/officeDocument/2006/relationships" uri="GoogleDocsCustomDataVersion2">
-  <go:docsCustomData xmlns:go="http://customooxmlschemas.google.com/" roundtripDataSignature="AMtx7mh0reGd6yabNrQIgoRRNHdZu3D4lw==">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</go:docsCustomData>
+  <go:docsCustomData xmlns:go="http://customooxmlschemas.google.com/" roundtripDataSignature="AMtx7miE5D/lmDrMYPWiIImrdePsETF4Yw==">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</go:docsCustomData>
 </go:gDocsCustomXmlDataStorage>
 </file>
 
